--- a/Final Project.docx
+++ b/Final Project.docx
@@ -5231,6 +5231,15 @@
           <w:sz w:val="24"/>
           <w:szCs w:val="24"/>
         </w:rPr>
+        <w:t xml:space="preserve">Data </w:t>
+      </w:r>
+      <w:r>
+        <w:rPr>
+          <w:b/>
+          <w:bCs/>
+          <w:sz w:val="24"/>
+          <w:szCs w:val="24"/>
+        </w:rPr>
         <w:t>Sources:</w:t>
       </w:r>
     </w:p>
@@ -5348,24 +5357,6 @@
           <w:t>https://catalog.data.gov/dataset/crimes-2001-to-present</w:t>
         </w:r>
       </w:hyperlink>
-    </w:p>
-    <w:p>
-      <w:pPr>
-        <w:spacing w:before="240"/>
-        <w:rPr>
-          <w:rStyle w:val="Hyperlink"/>
-          <w:sz w:val="24"/>
-          <w:szCs w:val="24"/>
-        </w:rPr>
-      </w:pPr>
-      <w:r>
-        <w:rPr>
-          <w:rStyle w:val="Hyperlink"/>
-          <w:sz w:val="24"/>
-          <w:szCs w:val="24"/>
-        </w:rPr>
-        <w:t>Victor Veitch’s examples</w:t>
-      </w:r>
     </w:p>
     <w:p>
       <w:pPr>

--- a/Final Project.docx
+++ b/Final Project.docx
@@ -371,7 +371,21 @@
           <w:sz w:val="24"/>
           <w:szCs w:val="24"/>
         </w:rPr>
-        <w:t xml:space="preserve"> the influence of new liquor stores and new grocery stores on the local crime rate. </w:t>
+        <w:t xml:space="preserve"> the influence of new liquor stores and new grocery stores on local crime rate</w:t>
+      </w:r>
+      <w:r>
+        <w:rPr>
+          <w:sz w:val="24"/>
+          <w:szCs w:val="24"/>
+        </w:rPr>
+        <w:t>s</w:t>
+      </w:r>
+      <w:r>
+        <w:rPr>
+          <w:sz w:val="24"/>
+          <w:szCs w:val="24"/>
+        </w:rPr>
+        <w:t xml:space="preserve">. </w:t>
       </w:r>
       <w:r>
         <w:rPr>
@@ -436,14 +450,21 @@
           <w:sz w:val="24"/>
           <w:szCs w:val="24"/>
         </w:rPr>
-        <w:t>The data consists</w:t>
-      </w:r>
-      <w:r>
-        <w:rPr>
-          <w:sz w:val="24"/>
-          <w:szCs w:val="24"/>
-        </w:rPr>
-        <w:t xml:space="preserve"> of new liquor licenses</w:t>
+        <w:t>The data consist</w:t>
+      </w:r>
+      <w:r>
+        <w:rPr>
+          <w:sz w:val="24"/>
+          <w:szCs w:val="24"/>
+        </w:rPr>
+        <w:t xml:space="preserve"> </w:t>
+      </w:r>
+      <w:r>
+        <w:rPr>
+          <w:sz w:val="24"/>
+          <w:szCs w:val="24"/>
+        </w:rPr>
+        <w:t>of new liquor licenses</w:t>
       </w:r>
       <w:r>
         <w:rPr>
@@ -687,14 +708,28 @@
           <w:sz w:val="24"/>
           <w:szCs w:val="24"/>
         </w:rPr>
-        <w:t>zoomed in visualization</w:t>
-      </w:r>
-      <w:r>
-        <w:rPr>
-          <w:sz w:val="24"/>
-          <w:szCs w:val="24"/>
-        </w:rPr>
-        <w:t xml:space="preserve"> on the right of the</w:t>
+        <w:t>visualization</w:t>
+      </w:r>
+      <w:r>
+        <w:rPr>
+          <w:sz w:val="24"/>
+          <w:szCs w:val="24"/>
+        </w:rPr>
+        <w:t xml:space="preserve"> on the right </w:t>
+      </w:r>
+      <w:r>
+        <w:rPr>
+          <w:sz w:val="24"/>
+          <w:szCs w:val="24"/>
+        </w:rPr>
+        <w:t>which zooms into</w:t>
+      </w:r>
+      <w:r>
+        <w:rPr>
+          <w:sz w:val="24"/>
+          <w:szCs w:val="24"/>
+        </w:rPr>
+        <w:t xml:space="preserve"> the</w:t>
       </w:r>
       <w:r>
         <w:rPr>
@@ -729,7 +764,63 @@
           <w:sz w:val="24"/>
           <w:szCs w:val="24"/>
         </w:rPr>
-        <w:t xml:space="preserve">couple of potential difficulties: (1) the region around a new liquor establishment might intersect two or more community areas (which is the level of description that covariate information is available for) and (2) the region may also go outside of the city limits. To resolve the first issue, </w:t>
+        <w:t>couple of potential difficulties: (1) the region around a new liquor establishment might intersect two or more community areas (</w:t>
+      </w:r>
+      <w:r>
+        <w:rPr>
+          <w:sz w:val="24"/>
+          <w:szCs w:val="24"/>
+        </w:rPr>
+        <w:t>a community area</w:t>
+      </w:r>
+      <w:r>
+        <w:rPr>
+          <w:sz w:val="24"/>
+          <w:szCs w:val="24"/>
+        </w:rPr>
+        <w:t xml:space="preserve"> </w:t>
+      </w:r>
+      <w:r>
+        <w:rPr>
+          <w:sz w:val="24"/>
+          <w:szCs w:val="24"/>
+        </w:rPr>
+        <w:t xml:space="preserve">is the </w:t>
+      </w:r>
+      <w:r>
+        <w:rPr>
+          <w:sz w:val="24"/>
+          <w:szCs w:val="24"/>
+        </w:rPr>
+        <w:t>description</w:t>
+      </w:r>
+      <w:r>
+        <w:rPr>
+          <w:sz w:val="24"/>
+          <w:szCs w:val="24"/>
+        </w:rPr>
+        <w:t xml:space="preserve"> level</w:t>
+      </w:r>
+      <w:r>
+        <w:rPr>
+          <w:sz w:val="24"/>
+          <w:szCs w:val="24"/>
+        </w:rPr>
+        <w:t xml:space="preserve"> </w:t>
+      </w:r>
+      <w:r>
+        <w:rPr>
+          <w:sz w:val="24"/>
+          <w:szCs w:val="24"/>
+        </w:rPr>
+        <w:t xml:space="preserve">for which </w:t>
+      </w:r>
+      <w:r>
+        <w:rPr>
+          <w:sz w:val="24"/>
+          <w:szCs w:val="24"/>
+        </w:rPr>
+        <w:t xml:space="preserve">covariate information is available) and (2) the region may also go outside of the city limits. To resolve the first issue, </w:t>
       </w:r>
       <w:r>
         <w:rPr>
@@ -771,14 +862,14 @@
           <w:sz w:val="24"/>
           <w:szCs w:val="24"/>
         </w:rPr>
-        <w:t xml:space="preserve"> accounting for population size, historical crime rate, and other covariates help</w:t>
-      </w:r>
-      <w:r>
-        <w:rPr>
-          <w:sz w:val="24"/>
-          <w:szCs w:val="24"/>
-        </w:rPr>
-        <w:t>s</w:t>
+        <w:t xml:space="preserve"> accounting for population size, historical crime rate, and other covariates </w:t>
+      </w:r>
+      <w:r>
+        <w:rPr>
+          <w:sz w:val="24"/>
+          <w:szCs w:val="24"/>
+        </w:rPr>
+        <w:t>help</w:t>
       </w:r>
       <w:r>
         <w:rPr>
@@ -891,21 +982,14 @@
           <w:sz w:val="24"/>
           <w:szCs w:val="24"/>
         </w:rPr>
-        <w:t>did experiment</w:t>
-      </w:r>
-      <w:r>
-        <w:rPr>
-          <w:sz w:val="24"/>
-          <w:szCs w:val="24"/>
-        </w:rPr>
-        <w:t xml:space="preserve"> with circular vs square regions </w:t>
-      </w:r>
-      <w:r>
-        <w:rPr>
-          <w:sz w:val="24"/>
-          <w:szCs w:val="24"/>
-        </w:rPr>
-        <w:t xml:space="preserve">and bigger and smaller regions </w:t>
+        <w:t>experiment</w:t>
+      </w:r>
+      <w:r>
+        <w:rPr>
+          <w:sz w:val="24"/>
+          <w:szCs w:val="24"/>
+        </w:rPr>
+        <w:t xml:space="preserve">ed with regions of different size and shape </w:t>
       </w:r>
       <w:r>
         <w:rPr>
@@ -933,7 +1017,28 @@
           <w:sz w:val="24"/>
           <w:szCs w:val="24"/>
         </w:rPr>
-        <w:t>, even when regions began to overlap</w:t>
+        <w:t xml:space="preserve">, even </w:t>
+      </w:r>
+      <w:r>
+        <w:rPr>
+          <w:sz w:val="24"/>
+          <w:szCs w:val="24"/>
+        </w:rPr>
+        <w:t>where large</w:t>
+      </w:r>
+      <w:r>
+        <w:rPr>
+          <w:sz w:val="24"/>
+          <w:szCs w:val="24"/>
+        </w:rPr>
+        <w:t xml:space="preserve"> regions</w:t>
+      </w:r>
+      <w:r>
+        <w:rPr>
+          <w:sz w:val="24"/>
+          <w:szCs w:val="24"/>
+        </w:rPr>
+        <w:t xml:space="preserve"> overlapped</w:t>
       </w:r>
       <w:r>
         <w:rPr>
@@ -1130,63 +1235,126 @@
           <w:sz w:val="23"/>
           <w:szCs w:val="23"/>
         </w:rPr>
-        <w:t xml:space="preserve">I consider </w:t>
+        <w:t xml:space="preserve">Separately, </w:t>
       </w:r>
       <w:r>
         <w:rPr>
           <w:sz w:val="23"/>
           <w:szCs w:val="23"/>
         </w:rPr>
-        <w:t>the same</w:t>
+        <w:t xml:space="preserve">I consider </w:t>
       </w:r>
       <w:r>
         <w:rPr>
           <w:sz w:val="23"/>
           <w:szCs w:val="23"/>
         </w:rPr>
-        <w:t xml:space="preserve"> setup where treatments are a </w:t>
+        <w:t>the same</w:t>
       </w:r>
       <w:r>
         <w:rPr>
           <w:sz w:val="23"/>
           <w:szCs w:val="23"/>
         </w:rPr>
-        <w:t>new grocery store separately)</w:t>
+        <w:t xml:space="preserve"> setup where treatments are a </w:t>
       </w:r>
       <w:r>
         <w:rPr>
           <w:sz w:val="23"/>
           <w:szCs w:val="23"/>
         </w:rPr>
-        <w:t>.</w:t>
+        <w:t>new grocery store)</w:t>
       </w:r>
       <w:r>
         <w:rPr>
           <w:sz w:val="23"/>
           <w:szCs w:val="23"/>
         </w:rPr>
-        <w:t xml:space="preserve"> </w:t>
+        <w:t>.</w:t>
       </w:r>
       <w:r>
         <w:rPr>
           <w:sz w:val="23"/>
           <w:szCs w:val="23"/>
         </w:rPr>
-        <w:t xml:space="preserve">More specifically the treated groups (A=1) </w:t>
+        <w:t xml:space="preserve"> </w:t>
       </w:r>
       <w:r>
         <w:rPr>
           <w:sz w:val="23"/>
           <w:szCs w:val="23"/>
         </w:rPr>
-        <w:t>are the 0.4km by 0.4km square around a new liquor establishment</w:t>
+        <w:t>More specifically the treated groups (A</w:t>
       </w:r>
       <w:r>
         <w:rPr>
           <w:sz w:val="23"/>
           <w:szCs w:val="23"/>
         </w:rPr>
-        <w:t xml:space="preserve">. The control groups (A=0) </w:t>
+        <w:t xml:space="preserve"> </w:t>
+      </w:r>
+      <w:r>
+        <w:rPr>
+          <w:sz w:val="23"/>
+          <w:szCs w:val="23"/>
+        </w:rPr>
+        <w:t>=</w:t>
+      </w:r>
+      <w:r>
+        <w:rPr>
+          <w:sz w:val="23"/>
+          <w:szCs w:val="23"/>
+        </w:rPr>
+        <w:t xml:space="preserve"> 1</w:t>
+      </w:r>
+      <w:r>
+        <w:rPr>
+          <w:sz w:val="23"/>
+          <w:szCs w:val="23"/>
+        </w:rPr>
+        <w:t xml:space="preserve">) </w:t>
+      </w:r>
+      <w:r>
+        <w:rPr>
+          <w:sz w:val="23"/>
+          <w:szCs w:val="23"/>
+        </w:rPr>
+        <w:t>are the 0.4km by 0.4km square around a new liquor establishment</w:t>
+      </w:r>
+      <w:r>
+        <w:rPr>
+          <w:sz w:val="23"/>
+          <w:szCs w:val="23"/>
+        </w:rPr>
+        <w:t>. The control groups (A</w:t>
+      </w:r>
+      <w:r>
+        <w:rPr>
+          <w:sz w:val="23"/>
+          <w:szCs w:val="23"/>
+        </w:rPr>
+        <w:t xml:space="preserve"> </w:t>
+      </w:r>
+      <w:r>
+        <w:rPr>
+          <w:sz w:val="23"/>
+          <w:szCs w:val="23"/>
+        </w:rPr>
+        <w:t>=</w:t>
+      </w:r>
+      <w:r>
+        <w:rPr>
+          <w:sz w:val="23"/>
+          <w:szCs w:val="23"/>
+        </w:rPr>
+        <w:t xml:space="preserve"> </w:t>
+      </w:r>
+      <w:r>
+        <w:rPr>
+          <w:sz w:val="23"/>
+          <w:szCs w:val="23"/>
+        </w:rPr>
+        <w:t xml:space="preserve">0) </w:t>
       </w:r>
       <w:r>
         <w:rPr>
@@ -1291,7 +1459,21 @@
           <w:sz w:val="23"/>
           <w:szCs w:val="23"/>
         </w:rPr>
-        <w:t xml:space="preserve"> we only have data stratified at the community area level.</w:t>
+        <w:t xml:space="preserve"> data </w:t>
+      </w:r>
+      <w:r>
+        <w:rPr>
+          <w:sz w:val="23"/>
+          <w:szCs w:val="23"/>
+        </w:rPr>
+        <w:t xml:space="preserve">only corresponds to a </w:t>
+      </w:r>
+      <w:r>
+        <w:rPr>
+          <w:sz w:val="23"/>
+          <w:szCs w:val="23"/>
+        </w:rPr>
+        <w:t>community area level.</w:t>
       </w:r>
     </w:p>
     <w:p>
@@ -1458,7 +1640,7 @@
         <w:t xml:space="preserve"> covariates I have included, in particular the</w:t>
       </w:r>
       <w:r>
-        <w:t xml:space="preserve"> historical violent crime in each area of consideration</w:t>
+        <w:t xml:space="preserve"> historical crime in each area</w:t>
       </w:r>
       <w:r>
         <w:t>,</w:t>
@@ -1486,15 +1668,19 @@
       <w:r>
         <w:t xml:space="preserve"> sensitivity analysis supports the claim that the unobserved confounders would likely have little impact.</w:t>
       </w:r>
+    </w:p>
+    <w:p>
+      <w:pPr>
+        <w:pStyle w:val="ListParagraph"/>
+      </w:pPr>
     </w:p>
     <w:p>
       <w:pPr>
         <w:pStyle w:val="ListParagraph"/>
         <w:numPr>
           <w:ilvl w:val="0"/>
-          <w:numId w:val="4"/>
+          <w:numId w:val="2"/>
         </w:numPr>
-        <w:spacing w:before="240"/>
       </w:pPr>
       <w:r>
         <w:t xml:space="preserve"> </w:t>
@@ -1513,14 +1699,53 @@
         <w:t xml:space="preserve">) </w:t>
       </w:r>
       <w:r>
-        <w:t>The condition 0&lt;P(a=1|</w:t>
+        <w:t>The condition 0</w:t>
+      </w:r>
+      <w:r>
+        <w:t xml:space="preserve"> </w:t>
+      </w:r>
+      <w:r>
+        <w:t>&lt;</w:t>
+      </w:r>
+      <w:r>
+        <w:t xml:space="preserve"> </w:t>
       </w:r>
       <w:proofErr w:type="gramStart"/>
       <w:r>
-        <w:t>x)&lt;</w:t>
+        <w:t>P(</w:t>
+      </w:r>
+      <w:r>
+        <w:t xml:space="preserve"> A</w:t>
       </w:r>
       <w:proofErr w:type="gramEnd"/>
       <w:r>
+        <w:t xml:space="preserve"> </w:t>
+      </w:r>
+      <w:r>
+        <w:t>=</w:t>
+      </w:r>
+      <w:r>
+        <w:t xml:space="preserve"> </w:t>
+      </w:r>
+      <w:r>
+        <w:t>1|x</w:t>
+      </w:r>
+      <w:r>
+        <w:t xml:space="preserve"> </w:t>
+      </w:r>
+      <w:r>
+        <w:t>)</w:t>
+      </w:r>
+      <w:r>
+        <w:t xml:space="preserve"> </w:t>
+      </w:r>
+      <w:r>
+        <w:t>&lt;</w:t>
+      </w:r>
+      <w:r>
+        <w:t xml:space="preserve"> </w:t>
+      </w:r>
+      <w:r>
         <w:t>1</w:t>
       </w:r>
       <w:r>
@@ -1565,7 +1790,10 @@
       </w:r>
       <w:proofErr w:type="gramEnd"/>
       <w:r>
-        <w:t xml:space="preserve"> for each treated unit we are guaranteed to have a control unit with all confounders except crime rate the same</w:t>
+        <w:t xml:space="preserve"> </w:t>
+      </w:r>
+      <w:r>
+        <w:t>for each treated unit we are guaranteed to have a control unit with all confounders except crime rate the same</w:t>
       </w:r>
       <w:r>
         <w:t xml:space="preserve">.  </w:t>
@@ -1574,7 +1802,7 @@
         <w:t>We</w:t>
       </w:r>
       <w:r>
-        <w:t xml:space="preserve"> can see that the propensity scores are generally around 0.5 due to this constructio</w:t>
+        <w:t xml:space="preserve"> see that the propensity scores are generally around 0.5 due to this constructio</w:t>
       </w:r>
       <w:r>
         <w:t>n.</w:t>
@@ -1585,14 +1813,6 @@
         <w:tblStyle w:val="TableGrid"/>
         <w:tblpPr w:leftFromText="180" w:rightFromText="180" w:vertAnchor="text" w:horzAnchor="margin" w:tblpXSpec="center" w:tblpY="102"/>
         <w:tblW w:w="0" w:type="auto"/>
-        <w:tblBorders>
-          <w:top w:val="none" w:sz="0" w:space="0" w:color="auto"/>
-          <w:left w:val="none" w:sz="0" w:space="0" w:color="auto"/>
-          <w:bottom w:val="none" w:sz="0" w:space="0" w:color="auto"/>
-          <w:right w:val="none" w:sz="0" w:space="0" w:color="auto"/>
-          <w:insideH w:val="none" w:sz="0" w:space="0" w:color="auto"/>
-          <w:insideV w:val="none" w:sz="0" w:space="0" w:color="auto"/>
-        </w:tblBorders>
         <w:tblLook w:val="04A0" w:firstRow="1" w:lastRow="0" w:firstColumn="1" w:lastColumn="0" w:noHBand="0" w:noVBand="1"/>
       </w:tblPr>
       <w:tblGrid>
@@ -1601,7 +1821,7 @@
       </w:tblGrid>
       <w:tr>
         <w:trPr>
-          <w:trHeight w:val="2879"/>
+          <w:trHeight w:val="60"/>
         </w:trPr>
         <w:tc>
           <w:tcPr>
@@ -1686,7 +1906,6 @@
               <w:keepNext/>
               <w:spacing w:before="240"/>
               <w:ind w:left="0"/>
-              <w:jc w:val="center"/>
             </w:pPr>
           </w:p>
         </w:tc>
@@ -1703,6 +1922,7 @@
               <w:jc w:val="center"/>
             </w:pPr>
             <w:r>
+              <w:lastRenderedPageBreak/>
               <w:t xml:space="preserve">    </w:t>
             </w:r>
             <w:r>
@@ -1773,6 +1993,7 @@
       <w:pPr>
         <w:spacing w:before="240"/>
         <w:rPr>
+          <w:rFonts w:asciiTheme="majorHAnsi" w:hAnsiTheme="majorHAnsi" w:cstheme="majorHAnsi"/>
           <w:b/>
           <w:bCs/>
           <w:sz w:val="24"/>
@@ -1781,12 +2002,12 @@
       </w:pPr>
       <w:r>
         <w:rPr>
+          <w:rFonts w:asciiTheme="majorHAnsi" w:hAnsiTheme="majorHAnsi" w:cstheme="majorHAnsi"/>
           <w:b/>
           <w:bCs/>
           <w:sz w:val="24"/>
           <w:szCs w:val="24"/>
         </w:rPr>
-        <w:lastRenderedPageBreak/>
         <w:t>The Data</w:t>
       </w:r>
     </w:p>
@@ -1794,12 +2015,14 @@
       <w:pPr>
         <w:spacing w:before="240"/>
         <w:rPr>
-          <w:sz w:val="24"/>
-          <w:szCs w:val="24"/>
-        </w:rPr>
-      </w:pPr>
-      <w:r>
-        <w:rPr>
+          <w:rFonts w:asciiTheme="majorHAnsi" w:hAnsiTheme="majorHAnsi" w:cstheme="majorHAnsi"/>
+          <w:sz w:val="24"/>
+          <w:szCs w:val="24"/>
+        </w:rPr>
+      </w:pPr>
+      <w:r>
+        <w:rPr>
+          <w:rFonts w:asciiTheme="majorHAnsi" w:hAnsiTheme="majorHAnsi" w:cstheme="majorHAnsi"/>
           <w:sz w:val="24"/>
           <w:szCs w:val="24"/>
         </w:rPr>
@@ -1807,6 +2030,7 @@
       </w:r>
       <w:r>
         <w:rPr>
+          <w:rFonts w:asciiTheme="majorHAnsi" w:hAnsiTheme="majorHAnsi" w:cstheme="majorHAnsi"/>
           <w:sz w:val="24"/>
           <w:szCs w:val="24"/>
         </w:rPr>
@@ -1816,6 +2040,7 @@
         <w:r>
           <w:rPr>
             <w:rStyle w:val="Hyperlink"/>
+            <w:rFonts w:asciiTheme="majorHAnsi" w:hAnsiTheme="majorHAnsi" w:cstheme="majorHAnsi"/>
             <w:sz w:val="24"/>
             <w:szCs w:val="24"/>
           </w:rPr>
@@ -1824,6 +2049,7 @@
       </w:hyperlink>
       <w:r>
         <w:rPr>
+          <w:rFonts w:asciiTheme="majorHAnsi" w:hAnsiTheme="majorHAnsi" w:cstheme="majorHAnsi"/>
           <w:sz w:val="24"/>
           <w:szCs w:val="24"/>
         </w:rPr>
@@ -1831,6 +2057,7 @@
       </w:r>
       <w:r>
         <w:rPr>
+          <w:rFonts w:asciiTheme="majorHAnsi" w:hAnsiTheme="majorHAnsi" w:cstheme="majorHAnsi"/>
           <w:sz w:val="24"/>
           <w:szCs w:val="24"/>
         </w:rPr>
@@ -1838,6 +2065,7 @@
       </w:r>
       <w:r>
         <w:rPr>
+          <w:rFonts w:asciiTheme="majorHAnsi" w:hAnsiTheme="majorHAnsi" w:cstheme="majorHAnsi"/>
           <w:sz w:val="24"/>
           <w:szCs w:val="24"/>
         </w:rPr>
@@ -1845,6 +2073,7 @@
       </w:r>
       <w:r>
         <w:rPr>
+          <w:rFonts w:asciiTheme="majorHAnsi" w:hAnsiTheme="majorHAnsi" w:cstheme="majorHAnsi"/>
           <w:sz w:val="24"/>
           <w:szCs w:val="24"/>
         </w:rPr>
@@ -1852,6 +2081,7 @@
       </w:r>
       <w:r>
         <w:rPr>
+          <w:rFonts w:asciiTheme="majorHAnsi" w:hAnsiTheme="majorHAnsi" w:cstheme="majorHAnsi"/>
           <w:sz w:val="24"/>
           <w:szCs w:val="24"/>
         </w:rPr>
@@ -1859,6 +2089,7 @@
       </w:r>
       <w:r>
         <w:rPr>
+          <w:rFonts w:asciiTheme="majorHAnsi" w:hAnsiTheme="majorHAnsi" w:cstheme="majorHAnsi"/>
           <w:sz w:val="24"/>
           <w:szCs w:val="24"/>
         </w:rPr>
@@ -1866,6 +2097,7 @@
       </w:r>
       <w:r>
         <w:rPr>
+          <w:rFonts w:asciiTheme="majorHAnsi" w:hAnsiTheme="majorHAnsi" w:cstheme="majorHAnsi"/>
           <w:sz w:val="24"/>
           <w:szCs w:val="24"/>
         </w:rPr>
@@ -1873,6 +2105,7 @@
       </w:r>
       <w:r>
         <w:rPr>
+          <w:rFonts w:asciiTheme="majorHAnsi" w:hAnsiTheme="majorHAnsi" w:cstheme="majorHAnsi"/>
           <w:sz w:val="24"/>
           <w:szCs w:val="24"/>
         </w:rPr>
@@ -1880,6 +2113,7 @@
       </w:r>
       <w:r>
         <w:rPr>
+          <w:rFonts w:asciiTheme="majorHAnsi" w:hAnsiTheme="majorHAnsi" w:cstheme="majorHAnsi"/>
           <w:sz w:val="24"/>
           <w:szCs w:val="24"/>
         </w:rPr>
@@ -1888,6 +2122,7 @@
       <w:proofErr w:type="gramStart"/>
       <w:r>
         <w:rPr>
+          <w:rFonts w:asciiTheme="majorHAnsi" w:hAnsiTheme="majorHAnsi" w:cstheme="majorHAnsi"/>
           <w:sz w:val="24"/>
           <w:szCs w:val="24"/>
         </w:rPr>
@@ -1896,6 +2131,7 @@
       <w:proofErr w:type="gramEnd"/>
       <w:r>
         <w:rPr>
+          <w:rFonts w:asciiTheme="majorHAnsi" w:hAnsiTheme="majorHAnsi" w:cstheme="majorHAnsi"/>
           <w:sz w:val="24"/>
           <w:szCs w:val="24"/>
         </w:rPr>
@@ -1903,6 +2139,7 @@
       </w:r>
       <w:r>
         <w:rPr>
+          <w:rFonts w:asciiTheme="majorHAnsi" w:hAnsiTheme="majorHAnsi" w:cstheme="majorHAnsi"/>
           <w:sz w:val="24"/>
           <w:szCs w:val="24"/>
         </w:rPr>
@@ -1910,6 +2147,7 @@
       </w:r>
       <w:r>
         <w:rPr>
+          <w:rFonts w:asciiTheme="majorHAnsi" w:hAnsiTheme="majorHAnsi" w:cstheme="majorHAnsi"/>
           <w:sz w:val="24"/>
           <w:szCs w:val="24"/>
         </w:rPr>
@@ -1917,15 +2155,16 @@
       </w:r>
       <w:r>
         <w:rPr>
-          <w:rFonts w:ascii="Segoe UI" w:hAnsi="Segoe UI" w:cs="Segoe UI"/>
-          <w:sz w:val="21"/>
-          <w:szCs w:val="21"/>
+          <w:rFonts w:asciiTheme="majorHAnsi" w:hAnsiTheme="majorHAnsi" w:cstheme="majorHAnsi"/>
+          <w:sz w:val="24"/>
+          <w:szCs w:val="24"/>
           <w:shd w:val="clear" w:color="auto" w:fill="FFFFFF"/>
         </w:rPr>
         <w:t>3.5 million are violent crimes (I include theft as violent crime to keep the number of crimes reasonably far from zero in each region).</w:t>
       </w:r>
       <w:r>
         <w:rPr>
+          <w:rFonts w:asciiTheme="majorHAnsi" w:hAnsiTheme="majorHAnsi" w:cstheme="majorHAnsi"/>
           <w:sz w:val="24"/>
           <w:szCs w:val="24"/>
         </w:rPr>
@@ -2251,7 +2490,15 @@
           <w:sz w:val="24"/>
           <w:szCs w:val="24"/>
         </w:rPr>
-        <w:t xml:space="preserve"> is the key data used to find new liquor establishments and new grocery stores. There are roughly 1800 usable liquor establishments and 200 new grocery stores</w:t>
+        <w:t xml:space="preserve"> is the key data used to find new liquor establishments and new grocery stores. There are roughly 1800 usable liquor establishments and 200 new grocery </w:t>
+      </w:r>
+      <w:r>
+        <w:rPr>
+          <w:sz w:val="24"/>
+          <w:szCs w:val="24"/>
+        </w:rPr>
+        <w:lastRenderedPageBreak/>
+        <w:t>stores</w:t>
       </w:r>
       <w:r>
         <w:rPr>
@@ -2296,15 +2543,7 @@
           <w:sz w:val="24"/>
           <w:szCs w:val="24"/>
         </w:rPr>
-        <w:t xml:space="preserve">For each </w:t>
-      </w:r>
-      <w:r>
-        <w:rPr>
-          <w:sz w:val="24"/>
-          <w:szCs w:val="24"/>
-        </w:rPr>
-        <w:lastRenderedPageBreak/>
-        <w:t xml:space="preserve">treated unit </w:t>
+        <w:t xml:space="preserve">For each treated unit </w:t>
       </w:r>
       <w:r>
         <w:rPr>
@@ -4547,77 +4786,65 @@
           <w:sz w:val="24"/>
           <w:szCs w:val="24"/>
         </w:rPr>
-        <w:t xml:space="preserve"> covariates that is specific </w:t>
-      </w:r>
-      <w:r>
-        <w:rPr>
-          <w:sz w:val="24"/>
-          <w:szCs w:val="24"/>
-        </w:rPr>
-        <w:t>the exact region as opposed to the community area as a whole. I thought making the outcome change in the number of crimes would have moderated its significance, but it still appears to be far and away the leading predictor of both treatment and outcome.</w:t>
-      </w:r>
-      <w:r>
-        <w:rPr>
-          <w:sz w:val="24"/>
-          <w:szCs w:val="24"/>
-        </w:rPr>
-        <w:t xml:space="preserve"> The other most important features for g(x) were (1) </w:t>
-      </w:r>
-      <w:r>
-        <w:rPr>
-          <w:sz w:val="24"/>
-          <w:szCs w:val="24"/>
-        </w:rPr>
-        <w:t>Num</w:t>
-      </w:r>
-      <w:r>
-        <w:rPr>
-          <w:sz w:val="24"/>
-          <w:szCs w:val="24"/>
-        </w:rPr>
-        <w:t>ber of</w:t>
-      </w:r>
-      <w:r>
-        <w:rPr>
-          <w:sz w:val="24"/>
-          <w:szCs w:val="24"/>
-        </w:rPr>
-        <w:t xml:space="preserve"> Previous Crimes, </w:t>
-      </w:r>
-      <w:r>
-        <w:rPr>
-          <w:sz w:val="24"/>
-          <w:szCs w:val="24"/>
-        </w:rPr>
-        <w:t xml:space="preserve">(2) </w:t>
-      </w:r>
-      <w:r>
-        <w:rPr>
-          <w:sz w:val="24"/>
-          <w:szCs w:val="24"/>
-        </w:rPr>
-        <w:t xml:space="preserve">Year, </w:t>
-      </w:r>
-      <w:r>
-        <w:rPr>
-          <w:sz w:val="24"/>
-          <w:szCs w:val="24"/>
-        </w:rPr>
-        <w:t xml:space="preserve">(3) </w:t>
-      </w:r>
-      <w:r>
-        <w:rPr>
-          <w:sz w:val="24"/>
-          <w:szCs w:val="24"/>
-        </w:rPr>
-        <w:t>Teen Birth Rate</w:t>
-      </w:r>
-      <w:r>
-        <w:rPr>
-          <w:sz w:val="24"/>
-          <w:szCs w:val="24"/>
-        </w:rPr>
-        <w:t xml:space="preserve"> (4) Fertility Rate and for Q(</w:t>
+        <w:t xml:space="preserve"> covariates specific </w:t>
+      </w:r>
+      <w:r>
+        <w:rPr>
+          <w:sz w:val="24"/>
+          <w:szCs w:val="24"/>
+        </w:rPr>
+        <w:t xml:space="preserve">to </w:t>
+      </w:r>
+      <w:r>
+        <w:rPr>
+          <w:sz w:val="24"/>
+          <w:szCs w:val="24"/>
+        </w:rPr>
+        <w:t xml:space="preserve">the exact region as opposed to the community </w:t>
+      </w:r>
+      <w:proofErr w:type="gramStart"/>
+      <w:r>
+        <w:rPr>
+          <w:sz w:val="24"/>
+          <w:szCs w:val="24"/>
+        </w:rPr>
+        <w:t>area as a whole</w:t>
+      </w:r>
+      <w:proofErr w:type="gramEnd"/>
+      <w:r>
+        <w:rPr>
+          <w:sz w:val="24"/>
+          <w:szCs w:val="24"/>
+        </w:rPr>
+        <w:t xml:space="preserve">. I thought making the outcome change in the number of crimes would have moderated its significance, but it still </w:t>
+      </w:r>
+      <w:r>
+        <w:rPr>
+          <w:sz w:val="24"/>
+          <w:szCs w:val="24"/>
+        </w:rPr>
+        <w:t>is</w:t>
+      </w:r>
+      <w:r>
+        <w:rPr>
+          <w:sz w:val="24"/>
+          <w:szCs w:val="24"/>
+        </w:rPr>
+        <w:t xml:space="preserve"> the leading predictor of both treatment and outcome</w:t>
+      </w:r>
+      <w:r>
+        <w:rPr>
+          <w:sz w:val="24"/>
+          <w:szCs w:val="24"/>
+        </w:rPr>
+        <w:t xml:space="preserve"> with 2x larger feature importance the next most important feature in the Q</w:t>
+      </w:r>
+      <w:r>
+        <w:rPr>
+          <w:sz w:val="24"/>
+          <w:szCs w:val="24"/>
+        </w:rPr>
+        <w:t>(</w:t>
       </w:r>
       <w:proofErr w:type="spellStart"/>
       <w:proofErr w:type="gramStart"/>
@@ -4635,6 +4862,115 @@
           <w:sz w:val="24"/>
           <w:szCs w:val="24"/>
         </w:rPr>
+        <w:t>)</w:t>
+      </w:r>
+      <w:r>
+        <w:rPr>
+          <w:sz w:val="24"/>
+          <w:szCs w:val="24"/>
+        </w:rPr>
+        <w:t xml:space="preserve"> model and 10x larger feature importance than the next in the g</w:t>
+      </w:r>
+      <w:r>
+        <w:rPr>
+          <w:sz w:val="24"/>
+          <w:szCs w:val="24"/>
+        </w:rPr>
+        <w:t xml:space="preserve">(x) </w:t>
+      </w:r>
+      <w:r>
+        <w:rPr>
+          <w:sz w:val="24"/>
+          <w:szCs w:val="24"/>
+        </w:rPr>
+        <w:t>model</w:t>
+      </w:r>
+      <w:r>
+        <w:rPr>
+          <w:sz w:val="24"/>
+          <w:szCs w:val="24"/>
+        </w:rPr>
+        <w:t>.</w:t>
+      </w:r>
+      <w:r>
+        <w:rPr>
+          <w:sz w:val="24"/>
+          <w:szCs w:val="24"/>
+        </w:rPr>
+        <w:t xml:space="preserve"> The other most important features for g(x) were (1) </w:t>
+      </w:r>
+      <w:r>
+        <w:rPr>
+          <w:sz w:val="24"/>
+          <w:szCs w:val="24"/>
+        </w:rPr>
+        <w:t>Num</w:t>
+      </w:r>
+      <w:r>
+        <w:rPr>
+          <w:sz w:val="24"/>
+          <w:szCs w:val="24"/>
+        </w:rPr>
+        <w:t>ber of</w:t>
+      </w:r>
+      <w:r>
+        <w:rPr>
+          <w:sz w:val="24"/>
+          <w:szCs w:val="24"/>
+        </w:rPr>
+        <w:t xml:space="preserve"> Previous Crimes, </w:t>
+      </w:r>
+      <w:r>
+        <w:rPr>
+          <w:sz w:val="24"/>
+          <w:szCs w:val="24"/>
+        </w:rPr>
+        <w:t xml:space="preserve">(2) </w:t>
+      </w:r>
+      <w:r>
+        <w:rPr>
+          <w:sz w:val="24"/>
+          <w:szCs w:val="24"/>
+        </w:rPr>
+        <w:t xml:space="preserve">Year, </w:t>
+      </w:r>
+      <w:r>
+        <w:rPr>
+          <w:sz w:val="24"/>
+          <w:szCs w:val="24"/>
+        </w:rPr>
+        <w:t xml:space="preserve">(3) </w:t>
+      </w:r>
+      <w:r>
+        <w:rPr>
+          <w:sz w:val="24"/>
+          <w:szCs w:val="24"/>
+        </w:rPr>
+        <w:t>Teen Birth Rate</w:t>
+      </w:r>
+      <w:r>
+        <w:rPr>
+          <w:sz w:val="24"/>
+          <w:szCs w:val="24"/>
+        </w:rPr>
+        <w:t xml:space="preserve"> (4) Fertility Rate and for Q(</w:t>
+      </w:r>
+      <w:proofErr w:type="spellStart"/>
+      <w:proofErr w:type="gramStart"/>
+      <w:r>
+        <w:rPr>
+          <w:sz w:val="24"/>
+          <w:szCs w:val="24"/>
+        </w:rPr>
+        <w:t>a,x</w:t>
+      </w:r>
+      <w:proofErr w:type="spellEnd"/>
+      <w:proofErr w:type="gramEnd"/>
+      <w:r>
+        <w:rPr>
+          <w:sz w:val="24"/>
+          <w:szCs w:val="24"/>
+        </w:rPr>
         <w:t xml:space="preserve">) they were (1) </w:t>
       </w:r>
       <w:r>
@@ -4698,7 +5034,21 @@
           <w:sz w:val="24"/>
           <w:szCs w:val="24"/>
         </w:rPr>
-        <w:t xml:space="preserve">Treatment.  </w:t>
+        <w:t>Treatment</w:t>
+      </w:r>
+      <w:r>
+        <w:rPr>
+          <w:sz w:val="24"/>
+          <w:szCs w:val="24"/>
+        </w:rPr>
+        <w:t xml:space="preserve"> (a)</w:t>
+      </w:r>
+      <w:r>
+        <w:rPr>
+          <w:sz w:val="24"/>
+          <w:szCs w:val="24"/>
+        </w:rPr>
+        <w:t xml:space="preserve">.  </w:t>
       </w:r>
     </w:p>
     <w:p>
@@ -4728,7 +5078,21 @@
           <w:sz w:val="24"/>
           <w:szCs w:val="24"/>
         </w:rPr>
-        <w:t xml:space="preserve"> Austen Plots below it is clear how significant previous crime rate is in predicting outcome and treatment. </w:t>
+        <w:t xml:space="preserve"> Austen Plots </w:t>
+      </w:r>
+      <w:r>
+        <w:rPr>
+          <w:sz w:val="24"/>
+          <w:szCs w:val="24"/>
+        </w:rPr>
+        <w:t xml:space="preserve">(Figures 5-8) </w:t>
+      </w:r>
+      <w:r>
+        <w:rPr>
+          <w:sz w:val="24"/>
+          <w:szCs w:val="24"/>
+        </w:rPr>
+        <w:t xml:space="preserve">below it is clear how significant previous crime rate is in predicting outcome and treatment. </w:t>
       </w:r>
       <w:r>
         <w:rPr>
@@ -4860,6 +5224,9 @@
               <w:keepNext/>
               <w:jc w:val="center"/>
             </w:pPr>
+            <w:r>
+              <w:t xml:space="preserve">Figure 5: </w:t>
+            </w:r>
             <w:r>
               <w:t>Random Forest</w:t>
             </w:r>
@@ -5002,6 +5369,9 @@
               <w:jc w:val="center"/>
             </w:pPr>
             <w:r>
+              <w:t xml:space="preserve">Figure 6: </w:t>
+            </w:r>
+            <w:r>
               <w:t>Random Forests 1km Rectangles Liquor Store Crime Sensitivity Analysis</w:t>
             </w:r>
           </w:p>
@@ -5097,7 +5467,13 @@
               </w:drawing>
             </w:r>
             <w:r>
-              <w:t xml:space="preserve"> Linear/Logistic Regression Grocery Store Sensitivity Analysis</w:t>
+              <w:t xml:space="preserve"> </w:t>
+            </w:r>
+            <w:r>
+              <w:t xml:space="preserve">Figure 7: </w:t>
+            </w:r>
+            <w:r>
+              <w:t>Linear/Logistic Regression Grocery Store Sensitivity Analysis</w:t>
             </w:r>
           </w:p>
         </w:tc>
@@ -5152,7 +5528,13 @@
               </w:drawing>
             </w:r>
             <w:r>
-              <w:t xml:space="preserve"> Linear/Logistic Regression Liquor Store Sensitivity Analysis</w:t>
+              <w:t xml:space="preserve"> </w:t>
+            </w:r>
+            <w:r>
+              <w:t xml:space="preserve">Figure 8: </w:t>
+            </w:r>
+            <w:r>
+              <w:t>Linear/Logistic Regression Liquor Store Sensitivity Analysis</w:t>
             </w:r>
           </w:p>
         </w:tc>
@@ -5201,7 +5583,21 @@
           <w:sz w:val="24"/>
           <w:szCs w:val="24"/>
         </w:rPr>
-        <w:t xml:space="preserve">While new grocery stores do not appear to affect crimes rates, there does appear to be a significant effect of new liquor establishments on crime and violent crime. However, there certainly is skepticism that can be raised about the first identification assumption requiring no unobserved confounding. The covariate data is by no means comprehensive, and the resolution of the covariate data to only community area level is troublesome. While the sensitivity analysis does somewhat strengthen the argument for the result, it is by no means conclusive. </w:t>
+        <w:t>While new grocery stores do not appear to affect crime rates, there does appear to be a significant</w:t>
+      </w:r>
+      <w:r>
+        <w:rPr>
+          <w:sz w:val="24"/>
+          <w:szCs w:val="24"/>
+        </w:rPr>
+        <w:t xml:space="preserve"> (R=0.95)</w:t>
+      </w:r>
+      <w:r>
+        <w:rPr>
+          <w:sz w:val="24"/>
+          <w:szCs w:val="24"/>
+        </w:rPr>
+        <w:t xml:space="preserve"> effect of new liquor establishments on crime and violent crime. However, there certainly is skepticism that can be raised about the first identification assumption requiring no unobserved confounding. The covariate data is by no means comprehensive, and the resolution of the covariate data to only community area level is troublesome. While the sensitivity analysis does somewhat strengthen the argument for the result, it is by no means conclusive. </w:t>
       </w:r>
     </w:p>
     <w:p>
